--- a/meetings/meeting-14.docx
+++ b/meetings/meeting-14.docx
@@ -249,6 +249,76 @@
           <w:bCs/>
         </w:rPr>
       </w:pPr>
+      <w:r>
+        <w:t>Think about features that can be isolated and/or removed</w:t>
+      </w:r>
+    </w:p>
+    <w:p>
+      <w:pPr>
+        <w:pStyle w:val="ListParagraph"/>
+        <w:numPr>
+          <w:ilvl w:val="0"/>
+          <w:numId w:val="6"/>
+        </w:numPr>
+        <w:rPr>
+          <w:b/>
+          <w:bCs/>
+        </w:rPr>
+      </w:pPr>
+      <w:r>
+        <w:t>Think about questions and task</w:t>
+      </w:r>
+      <w:r>
+        <w:t>s that can be set for a given feature</w:t>
+      </w:r>
+    </w:p>
+    <w:p>
+      <w:pPr>
+        <w:pStyle w:val="ListParagraph"/>
+        <w:numPr>
+          <w:ilvl w:val="0"/>
+          <w:numId w:val="6"/>
+        </w:numPr>
+        <w:rPr>
+          <w:b/>
+          <w:bCs/>
+        </w:rPr>
+      </w:pPr>
+      <w:r>
+        <w:t>Logging command prompt during web app runtime</w:t>
+      </w:r>
+    </w:p>
+    <w:p>
+      <w:pPr>
+        <w:pStyle w:val="ListParagraph"/>
+        <w:numPr>
+          <w:ilvl w:val="0"/>
+          <w:numId w:val="6"/>
+        </w:numPr>
+        <w:rPr>
+          <w:b/>
+          <w:bCs/>
+        </w:rPr>
+      </w:pPr>
+      <w:r>
+        <w:t>Parsing CMD log into useful information</w:t>
+      </w:r>
+    </w:p>
+    <w:p>
+      <w:pPr>
+        <w:pStyle w:val="ListParagraph"/>
+        <w:numPr>
+          <w:ilvl w:val="0"/>
+          <w:numId w:val="6"/>
+        </w:numPr>
+        <w:rPr>
+          <w:b/>
+          <w:bCs/>
+        </w:rPr>
+      </w:pPr>
+      <w:r>
+        <w:t>Analyse classifier results for entities with multiple labels versus just one label</w:t>
+      </w:r>
     </w:p>
     <w:sectPr>
       <w:headerReference w:type="default" r:id="rId7"/>
